--- a/fall/file/Grand_Hyatt_Hotel_Reservation.docx
+++ b/fall/file/Grand_Hyatt_Hotel_Reservation.docx
@@ -1085,7 +1085,16 @@
           <w:sz w:val="18"/>
           <w:lang w:eastAsia="ko-KR"/>
         </w:rPr>
-        <w:t xml:space="preserve"> 9</w:t>
+        <w:t xml:space="preserve"> </w:t>
+      </w:r>
+      <w:r>
+        <w:rPr>
+          <w:rFonts w:eastAsia="맑은 고딕"/>
+          <w:b w:val="0"/>
+          <w:sz w:val="18"/>
+          <w:lang w:eastAsia="ko-KR"/>
+        </w:rPr>
+        <w:t>10</w:t>
       </w:r>
       <w:r>
         <w:rPr>
@@ -1112,7 +1121,7 @@
           <w:sz w:val="18"/>
           <w:lang w:eastAsia="ko-KR"/>
         </w:rPr>
-        <w:t>30</w:t>
+        <w:t>14</w:t>
       </w:r>
       <w:r>
         <w:rPr>
@@ -2604,7 +2613,7 @@
     <w:lsdException w:name="HTML Sample" w:semiHidden="1" w:uiPriority="99" w:unhideWhenUsed="1"/>
     <w:lsdException w:name="HTML Typewriter" w:semiHidden="1" w:uiPriority="99" w:unhideWhenUsed="1"/>
     <w:lsdException w:name="HTML Variable" w:semiHidden="1" w:uiPriority="99" w:unhideWhenUsed="1"/>
-    <w:lsdException w:name="Normal Table" w:uiPriority="99"/>
+    <w:lsdException w:name="Normal Table" w:semiHidden="1" w:uiPriority="99" w:unhideWhenUsed="1"/>
     <w:lsdException w:name="annotation subject" w:semiHidden="1" w:uiPriority="99" w:unhideWhenUsed="1"/>
     <w:lsdException w:name="No List" w:semiHidden="1" w:uiPriority="99" w:unhideWhenUsed="1"/>
     <w:lsdException w:name="Outline List 1" w:semiHidden="1" w:uiPriority="99" w:unhideWhenUsed="1"/>
@@ -2651,10 +2660,10 @@
     <w:lsdException w:name="Table Subtle 2" w:semiHidden="1" w:uiPriority="99" w:unhideWhenUsed="1"/>
     <w:lsdException w:name="Table Web 1" w:semiHidden="1" w:uiPriority="99" w:unhideWhenUsed="1"/>
     <w:lsdException w:name="Table Web 2" w:semiHidden="1" w:uiPriority="99" w:unhideWhenUsed="1"/>
-    <w:lsdException w:name="Table Web 3" w:uiPriority="99"/>
+    <w:lsdException w:name="Table Web 3" w:semiHidden="1" w:uiPriority="99" w:unhideWhenUsed="1"/>
     <w:lsdException w:name="Balloon Text" w:semiHidden="1" w:uiPriority="99" w:unhideWhenUsed="1"/>
     <w:lsdException w:name="Table Grid" w:uiPriority="87"/>
-    <w:lsdException w:name="Table Theme" w:uiPriority="99"/>
+    <w:lsdException w:name="Table Theme" w:semiHidden="1" w:uiPriority="99" w:unhideWhenUsed="1"/>
     <w:lsdException w:name="Placeholder Text" w:semiHidden="1" w:uiPriority="99"/>
     <w:lsdException w:name="No Spacing" w:uiPriority="1" w:qFormat="1"/>
     <w:lsdException w:name="Light Shading"/>
@@ -2676,6 +2685,7 @@
     <w:lsdException w:name="Light Grid Accent 1"/>
     <w:lsdException w:name="Medium Shading 1 Accent 1"/>
     <w:lsdException w:name="Medium Shading 2 Accent 1"/>
+    <w:lsdException w:name="Medium List 1 Accent 1"/>
     <w:lsdException w:name="Revision" w:semiHidden="1" w:uiPriority="99"/>
     <w:lsdException w:name="List Paragraph" w:uiPriority="82" w:qFormat="1"/>
     <w:lsdException w:name="Quote" w:uiPriority="65" w:qFormat="1"/>
@@ -2757,6 +2767,7 @@
     <w:lsdException w:name="Dark List Accent 6"/>
     <w:lsdException w:name="Colorful Shading Accent 6"/>
     <w:lsdException w:name="Colorful List Accent 6"/>
+    <w:lsdException w:name="Colorful Grid Accent 6"/>
     <w:lsdException w:name="Subtle Emphasis" w:uiPriority="37" w:qFormat="1"/>
     <w:lsdException w:name="Intense Emphasis" w:uiPriority="51" w:qFormat="1"/>
     <w:lsdException w:name="Subtle Reference" w:uiPriority="73" w:qFormat="1"/>
